--- a/ASSIGNMENT/Softskills_module-1.docx
+++ b/ASSIGNMENT/Softskills_module-1.docx
@@ -56,42 +56,18 @@
     </w:p>
     <w:p>
       <w:r>
-        <w:t xml:space="preserve">I hope this message finds you well. I am writing to express my heartfelt thanks for your support in the recent </w:t>
-      </w:r>
-      <w:proofErr w:type="gramStart"/>
-      <w:r>
-        <w:t>project</w:t>
+        <w:t>I hope this message finds you well. I am writing to express my heartfelt thanks for your support in the recent project</w:t>
       </w:r>
       <w:r>
         <w:t xml:space="preserve"> </w:t>
       </w:r>
       <w:r>
-        <w:t>.</w:t>
-      </w:r>
-      <w:proofErr w:type="gramEnd"/>
-      <w:r>
-        <w:t xml:space="preserve"> Your assistance was invaluable, and it played a significant role in achieving success].</w:t>
-      </w:r>
-    </w:p>
-    <w:p>
-      <w:r>
-        <w:t xml:space="preserve">Please let me know if there’s ever a </w:t>
-      </w:r>
-      <w:proofErr w:type="gramStart"/>
-      <w:r>
-        <w:t>way</w:t>
-      </w:r>
-      <w:proofErr w:type="gramEnd"/>
-      <w:r>
-        <w:t xml:space="preserve"> I can return the </w:t>
-      </w:r>
-      <w:proofErr w:type="spellStart"/>
-      <w:r>
-        <w:t>favor</w:t>
-      </w:r>
-      <w:proofErr w:type="spellEnd"/>
-      <w:r>
-        <w:t xml:space="preserve"> or assist you with any upcoming tasks. Once again, thank you for your </w:t>
+        <w:t>. Your assistance was invaluable, and it played a significant role in achieving success].</w:t>
+      </w:r>
+    </w:p>
+    <w:p>
+      <w:r>
+        <w:t xml:space="preserve">Please let me know if there’s ever a way I can return the favor or assist you with any upcoming tasks. Once again, thank you for your </w:t>
       </w:r>
       <w:r>
         <w:t>assistance</w:t>
@@ -182,7 +158,6 @@
       </w:r>
     </w:p>
     <w:p>
-      <w:proofErr w:type="gramStart"/>
       <w:r>
         <w:t>Dear</w:t>
       </w:r>
@@ -192,7 +167,6 @@
       <w:r>
         <w:t>,</w:t>
       </w:r>
-      <w:proofErr w:type="gramEnd"/>
     </w:p>
     <w:p>
       <w:r>
@@ -205,18 +179,10 @@
         <w:t xml:space="preserve"> with </w:t>
       </w:r>
       <w:r>
-        <w:t xml:space="preserve">techno </w:t>
-      </w:r>
-      <w:proofErr w:type="gramStart"/>
-      <w:r>
-        <w:t xml:space="preserve">stack </w:t>
-      </w:r>
-      <w:r>
-        <w:t>,</w:t>
-      </w:r>
-      <w:proofErr w:type="gramEnd"/>
-      <w:r>
-        <w:t xml:space="preserve"> effective </w:t>
+        <w:t xml:space="preserve">techno stack </w:t>
+      </w:r>
+      <w:r>
+        <w:t xml:space="preserve">, effective </w:t>
       </w:r>
       <w:r>
         <w:t>24-04-2025</w:t>
@@ -240,18 +206,10 @@
         <w:t xml:space="preserve">Thank you for the opportunity to contribute to </w:t>
       </w:r>
       <w:r>
-        <w:t xml:space="preserve">techno </w:t>
-      </w:r>
-      <w:proofErr w:type="gramStart"/>
-      <w:r>
-        <w:t xml:space="preserve">stack </w:t>
-      </w:r>
-      <w:r>
-        <w:t>,</w:t>
-      </w:r>
-      <w:proofErr w:type="gramEnd"/>
-      <w:r>
-        <w:t xml:space="preserve"> and I wish the team continued success.</w:t>
+        <w:t xml:space="preserve">techno stack </w:t>
+      </w:r>
+      <w:r>
+        <w:t>, and I wish the team continued success.</w:t>
       </w:r>
     </w:p>
     <w:p>
@@ -333,7 +291,6 @@
       </w:r>
     </w:p>
     <w:p>
-      <w:proofErr w:type="gramStart"/>
       <w:r>
         <w:t>Dear</w:t>
       </w:r>
@@ -343,7 +300,6 @@
       <w:r>
         <w:t>,</w:t>
       </w:r>
-      <w:proofErr w:type="gramEnd"/>
     </w:p>
     <w:p>
       <w:r>
@@ -438,28 +394,15 @@
         <w:t>Dear</w:t>
       </w:r>
       <w:r>
-        <w:t xml:space="preserve"> </w:t>
-      </w:r>
-      <w:proofErr w:type="spellStart"/>
-      <w:r>
-        <w:t>Abhit</w:t>
-      </w:r>
-      <w:proofErr w:type="spellEnd"/>
+        <w:t xml:space="preserve"> Abhit</w:t>
+      </w:r>
       <w:r>
         <w:t>,</w:t>
       </w:r>
     </w:p>
     <w:p>
       <w:r>
-        <w:t xml:space="preserve">I hope you are doing well. I wanted to take this opportunity to discuss my current salary and respectfully request a raise in recognition of my contributions to </w:t>
-      </w:r>
-      <w:proofErr w:type="spellStart"/>
-      <w:r>
-        <w:t>CodeCraft</w:t>
-      </w:r>
-      <w:proofErr w:type="spellEnd"/>
-      <w:r>
-        <w:t xml:space="preserve"> PHP Solutions.</w:t>
+        <w:t>I hope you are doing well. I wanted to take this opportunity to discuss my current salary and respectfully request a raise in recognition of my contributions to CodeCraft PHP Solutions.</w:t>
       </w:r>
     </w:p>
     <w:p>
@@ -467,18 +410,10 @@
         <w:t xml:space="preserve">Over the past </w:t>
       </w:r>
       <w:r>
-        <w:t>5</w:t>
-      </w:r>
-      <w:proofErr w:type="gramStart"/>
-      <w:r>
-        <w:t xml:space="preserve">years </w:t>
-      </w:r>
-      <w:r>
-        <w:t>,</w:t>
-      </w:r>
-      <w:proofErr w:type="gramEnd"/>
-      <w:r>
-        <w:t xml:space="preserve"> I have consistently led successful projects</w:t>
+        <w:t xml:space="preserve">5years </w:t>
+      </w:r>
+      <w:r>
+        <w:t>, I have consistently led successful projects</w:t>
       </w:r>
       <w:r>
         <w:t xml:space="preserve"> </w:t>
@@ -562,63 +497,35 @@
         <w:t>Subject:</w:t>
       </w:r>
       <w:r>
-        <w:t xml:space="preserve"> Introduction from </w:t>
-      </w:r>
-      <w:proofErr w:type="spellStart"/>
-      <w:r>
-        <w:t>InfinityPHP</w:t>
-      </w:r>
-      <w:proofErr w:type="spellEnd"/>
-      <w:r>
-        <w:t xml:space="preserve"> Solutions</w:t>
+        <w:t xml:space="preserve"> Introduction from InfinityPHP Solutions</w:t>
       </w:r>
     </w:p>
     <w:p>
       <w:r>
         <w:t xml:space="preserve">Dear </w:t>
       </w:r>
-      <w:proofErr w:type="gramStart"/>
       <w:r>
         <w:t xml:space="preserve">Mohit </w:t>
       </w:r>
       <w:r>
         <w:t>,</w:t>
       </w:r>
-      <w:proofErr w:type="gramEnd"/>
     </w:p>
     <w:p>
       <w:r>
         <w:t xml:space="preserve">I hope this email finds you well. My name is </w:t>
       </w:r>
-      <w:proofErr w:type="spellStart"/>
       <w:r>
         <w:t>kartik</w:t>
       </w:r>
-      <w:proofErr w:type="spellEnd"/>
-      <w:r>
-        <w:t xml:space="preserve">, and I am 'PHP Technical Lead at </w:t>
-      </w:r>
-      <w:proofErr w:type="spellStart"/>
-      <w:r>
-        <w:t>InfinityPHP</w:t>
-      </w:r>
-      <w:proofErr w:type="spellEnd"/>
+      <w:r>
+        <w:t>, and I am 'PHP Technical Lead at InfinityPHP Solutions</w:t>
+      </w:r>
       <w:r>
         <w:t xml:space="preserve"> </w:t>
       </w:r>
-      <w:proofErr w:type="gramStart"/>
-      <w:r>
-        <w:t>Solutions</w:t>
-      </w:r>
-      <w:r>
-        <w:t xml:space="preserve"> </w:t>
-      </w:r>
-      <w:r>
-        <w:t>.</w:t>
-      </w:r>
-      <w:proofErr w:type="gramEnd"/>
-      <w:r>
-        <w:t xml:space="preserve"> I will be your point of contact moving forward and am here to ensure our collaboration is smooth and successful.</w:t>
+      <w:r>
+        <w:t>. I will be your point of contact moving forward and am here to ensure our collaboration is smooth and successful.</w:t>
       </w:r>
     </w:p>
     <w:p>
@@ -654,7 +561,6 @@
         <w:t>7533654498</w:t>
       </w:r>
     </w:p>
-    <w:p/>
     <w:p/>
     <w:p/>
     <w:p/>

--- a/ASSIGNMENT/Softskills_module-1.docx
+++ b/ASSIGNMENT/Softskills_module-1.docx
@@ -38,68 +38,230 @@
       </w:pPr>
     </w:p>
     <w:p>
-      <w:r>
-        <w:rPr>
-          <w:b/>
-          <w:bCs/>
+      <w:pPr>
+        <w:rPr>
+          <w:b/>
+          <w:bCs/>
+          <w:sz w:val="20"/>
+          <w:szCs w:val="20"/>
+        </w:rPr>
+      </w:pPr>
+      <w:r>
+        <w:rPr>
+          <w:b/>
+          <w:bCs/>
+          <w:sz w:val="20"/>
+          <w:szCs w:val="20"/>
+        </w:rPr>
+        <w:t>From</w:t>
+      </w:r>
+      <w:r>
+        <w:rPr>
+          <w:b/>
+          <w:bCs/>
+          <w:sz w:val="20"/>
+          <w:szCs w:val="20"/>
+        </w:rPr>
+        <w:t>: sanjana@gmail.com</w:t>
+      </w:r>
+    </w:p>
+    <w:p>
+      <w:pPr>
+        <w:rPr>
+          <w:b/>
+          <w:bCs/>
+          <w:sz w:val="20"/>
+          <w:szCs w:val="20"/>
+        </w:rPr>
+      </w:pPr>
+      <w:r>
+        <w:rPr>
+          <w:b/>
+          <w:bCs/>
+          <w:sz w:val="20"/>
+          <w:szCs w:val="20"/>
+        </w:rPr>
+        <w:t>To: company@gmail.com</w:t>
+      </w:r>
+    </w:p>
+    <w:p>
+      <w:pPr>
+        <w:rPr>
+          <w:b/>
+          <w:bCs/>
+          <w:sz w:val="20"/>
+          <w:szCs w:val="20"/>
+        </w:rPr>
+      </w:pPr>
+      <w:r>
+        <w:rPr>
+          <w:b/>
+          <w:bCs/>
+          <w:sz w:val="20"/>
+          <w:szCs w:val="20"/>
         </w:rPr>
         <w:t>Subject:</w:t>
       </w:r>
       <w:r>
+        <w:rPr>
+          <w:sz w:val="20"/>
+          <w:szCs w:val="20"/>
+        </w:rPr>
         <w:t xml:space="preserve"> Thank You for Your Support</w:t>
       </w:r>
     </w:p>
     <w:p>
-      <w:r>
+      <w:pPr>
+        <w:rPr>
+          <w:sz w:val="20"/>
+          <w:szCs w:val="20"/>
+        </w:rPr>
+      </w:pPr>
+      <w:r>
+        <w:rPr>
+          <w:sz w:val="20"/>
+          <w:szCs w:val="20"/>
+        </w:rPr>
         <w:t>Dear,</w:t>
       </w:r>
     </w:p>
     <w:p>
-      <w:r>
-        <w:t>I hope this message finds you well. I am writing to express my heartfelt thanks for your support in the recent project</w:t>
-      </w:r>
-      <w:r>
-        <w:t xml:space="preserve"> </w:t>
-      </w:r>
-      <w:r>
-        <w:t>. Your assistance was invaluable, and it played a significant role in achieving success].</w:t>
-      </w:r>
-    </w:p>
-    <w:p>
-      <w:r>
-        <w:t xml:space="preserve">Please let me know if there’s ever a way I can return the favor or assist you with any upcoming tasks. Once again, thank you for your </w:t>
-      </w:r>
-      <w:r>
-        <w:t>assistance</w:t>
-      </w:r>
-      <w:r>
-        <w:t>.</w:t>
-      </w:r>
-    </w:p>
-    <w:p>
-      <w:r>
+      <w:pPr>
+        <w:rPr>
+          <w:sz w:val="20"/>
+          <w:szCs w:val="20"/>
+        </w:rPr>
+      </w:pPr>
+      <w:r>
+        <w:rPr>
+          <w:sz w:val="20"/>
+          <w:szCs w:val="20"/>
+        </w:rPr>
+        <w:t xml:space="preserve">I hope this message finds you well. I am writing to express my heartfelt thanks for your support in the recent </w:t>
+      </w:r>
+      <w:proofErr w:type="gramStart"/>
+      <w:r>
+        <w:rPr>
+          <w:sz w:val="20"/>
+          <w:szCs w:val="20"/>
+        </w:rPr>
+        <w:t>project .</w:t>
+      </w:r>
+      <w:proofErr w:type="gramEnd"/>
+      <w:r>
+        <w:rPr>
+          <w:sz w:val="20"/>
+          <w:szCs w:val="20"/>
+        </w:rPr>
+        <w:t xml:space="preserve"> Your assistance was invaluable, and it played a significant role in achieving success.</w:t>
+      </w:r>
+    </w:p>
+    <w:p>
+      <w:pPr>
+        <w:rPr>
+          <w:sz w:val="20"/>
+          <w:szCs w:val="20"/>
+        </w:rPr>
+      </w:pPr>
+      <w:r>
+        <w:rPr>
+          <w:sz w:val="20"/>
+          <w:szCs w:val="20"/>
+        </w:rPr>
+        <w:t xml:space="preserve">Please let me know if there’s ever a </w:t>
+      </w:r>
+      <w:proofErr w:type="gramStart"/>
+      <w:r>
+        <w:rPr>
+          <w:sz w:val="20"/>
+          <w:szCs w:val="20"/>
+        </w:rPr>
+        <w:t>way</w:t>
+      </w:r>
+      <w:proofErr w:type="gramEnd"/>
+      <w:r>
+        <w:rPr>
+          <w:sz w:val="20"/>
+          <w:szCs w:val="20"/>
+        </w:rPr>
+        <w:t xml:space="preserve"> I can return the </w:t>
+      </w:r>
+      <w:proofErr w:type="spellStart"/>
+      <w:r>
+        <w:rPr>
+          <w:sz w:val="20"/>
+          <w:szCs w:val="20"/>
+        </w:rPr>
+        <w:t>favor</w:t>
+      </w:r>
+      <w:proofErr w:type="spellEnd"/>
+      <w:r>
+        <w:rPr>
+          <w:sz w:val="20"/>
+          <w:szCs w:val="20"/>
+        </w:rPr>
+        <w:t xml:space="preserve"> or assist you with any upcoming tasks. Once again, thank you for your assistance.</w:t>
+      </w:r>
+    </w:p>
+    <w:p>
+      <w:pPr>
+        <w:rPr>
+          <w:sz w:val="20"/>
+          <w:szCs w:val="20"/>
+        </w:rPr>
+      </w:pPr>
+      <w:r>
+        <w:rPr>
+          <w:sz w:val="20"/>
+          <w:szCs w:val="20"/>
+        </w:rPr>
         <w:t>Best regards,</w:t>
       </w:r>
       <w:r>
+        <w:rPr>
+          <w:sz w:val="20"/>
+          <w:szCs w:val="20"/>
+        </w:rPr>
         <w:br/>
       </w:r>
       <w:r>
+        <w:rPr>
+          <w:sz w:val="20"/>
+          <w:szCs w:val="20"/>
+        </w:rPr>
         <w:t>Sanjana</w:t>
       </w:r>
       <w:r>
+        <w:rPr>
+          <w:sz w:val="20"/>
+          <w:szCs w:val="20"/>
+        </w:rPr>
         <w:br/>
-      </w:r>
-      <w:r>
         <w:t>Intern</w:t>
       </w:r>
       <w:r>
+        <w:rPr>
+          <w:sz w:val="20"/>
+          <w:szCs w:val="20"/>
+        </w:rPr>
         <w:br/>
       </w:r>
       <w:r>
+        <w:rPr>
+          <w:sz w:val="20"/>
+          <w:szCs w:val="20"/>
+        </w:rPr>
         <w:t>8647235541</w:t>
       </w:r>
     </w:p>
-    <w:p/>
+    <w:p>
+      <w:pPr>
+        <w:rPr>
+          <w:sz w:val="20"/>
+          <w:szCs w:val="20"/>
+        </w:rPr>
+      </w:pPr>
+    </w:p>
     <w:p>
       <w:pPr>
         <w:rPr>
@@ -146,95 +308,237 @@
       </w:pPr>
     </w:p>
     <w:p>
-      <w:r>
-        <w:rPr>
-          <w:b/>
-          <w:bCs/>
+      <w:pPr>
+        <w:rPr>
+          <w:b/>
+          <w:bCs/>
+          <w:sz w:val="20"/>
+          <w:szCs w:val="20"/>
+        </w:rPr>
+      </w:pPr>
+      <w:r>
+        <w:rPr>
+          <w:b/>
+          <w:bCs/>
+          <w:sz w:val="20"/>
+          <w:szCs w:val="20"/>
+        </w:rPr>
+        <w:t xml:space="preserve">From: </w:t>
+      </w:r>
+      <w:hyperlink r:id="rId5" w:history="1">
+        <w:r>
+          <w:rPr>
+            <w:rStyle w:val="Hyperlink"/>
+            <w:b/>
+            <w:bCs/>
+            <w:sz w:val="20"/>
+            <w:szCs w:val="20"/>
+          </w:rPr>
+          <w:t>devanshi@gmail.com</w:t>
+        </w:r>
+      </w:hyperlink>
+    </w:p>
+    <w:p>
+      <w:pPr>
+        <w:rPr>
+          <w:b/>
+          <w:bCs/>
+          <w:sz w:val="20"/>
+          <w:szCs w:val="20"/>
+        </w:rPr>
+      </w:pPr>
+      <w:r>
+        <w:rPr>
+          <w:b/>
+          <w:bCs/>
+          <w:sz w:val="20"/>
+          <w:szCs w:val="20"/>
+        </w:rPr>
+        <w:t>To: company@gamil.com</w:t>
+      </w:r>
+    </w:p>
+    <w:p>
+      <w:pPr>
+        <w:rPr>
+          <w:sz w:val="20"/>
+          <w:szCs w:val="20"/>
+        </w:rPr>
+      </w:pPr>
+      <w:r>
+        <w:rPr>
+          <w:b/>
+          <w:bCs/>
+          <w:sz w:val="20"/>
+          <w:szCs w:val="20"/>
         </w:rPr>
         <w:t>Subject:</w:t>
       </w:r>
       <w:r>
+        <w:rPr>
+          <w:sz w:val="20"/>
+          <w:szCs w:val="20"/>
+        </w:rPr>
         <w:t xml:space="preserve"> Formal Resignation Notice</w:t>
       </w:r>
     </w:p>
     <w:p>
-      <w:r>
-        <w:t>Dear</w:t>
-      </w:r>
-      <w:r>
-        <w:t xml:space="preserve"> </w:t>
-      </w:r>
-      <w:r>
-        <w:t>,</w:t>
-      </w:r>
-    </w:p>
-    <w:p>
-      <w:r>
-        <w:t xml:space="preserve">I hope this email finds you well. Please accept this email as formal notice of my resignation from my position as </w:t>
-      </w:r>
-      <w:r>
+      <w:pPr>
+        <w:rPr>
+          <w:sz w:val="20"/>
+          <w:szCs w:val="20"/>
+        </w:rPr>
+      </w:pPr>
+      <w:proofErr w:type="gramStart"/>
+      <w:r>
+        <w:rPr>
+          <w:sz w:val="20"/>
+          <w:szCs w:val="20"/>
+        </w:rPr>
+        <w:t>Dear ,</w:t>
+      </w:r>
+      <w:proofErr w:type="gramEnd"/>
+    </w:p>
+    <w:p>
+      <w:pPr>
+        <w:rPr>
+          <w:sz w:val="20"/>
+          <w:szCs w:val="20"/>
+        </w:rPr>
+      </w:pPr>
+      <w:r>
+        <w:rPr>
+          <w:sz w:val="20"/>
+          <w:szCs w:val="20"/>
+        </w:rPr>
+        <w:t xml:space="preserve">I hope this email finds you well. Please accept this email as formal notice of my resignation from my position as programming with techno </w:t>
+      </w:r>
+      <w:proofErr w:type="gramStart"/>
+      <w:r>
+        <w:rPr>
+          <w:sz w:val="20"/>
+          <w:szCs w:val="20"/>
+        </w:rPr>
+        <w:t>stack ,</w:t>
+      </w:r>
+      <w:proofErr w:type="gramEnd"/>
+      <w:r>
+        <w:rPr>
+          <w:sz w:val="20"/>
+          <w:szCs w:val="20"/>
+        </w:rPr>
+        <w:t xml:space="preserve"> effective 24-04-2025.</w:t>
+      </w:r>
+    </w:p>
+    <w:p>
+      <w:pPr>
+        <w:rPr>
+          <w:sz w:val="20"/>
+          <w:szCs w:val="20"/>
+        </w:rPr>
+      </w:pPr>
+      <w:r>
+        <w:rPr>
+          <w:sz w:val="20"/>
+          <w:szCs w:val="20"/>
+        </w:rPr>
+        <w:t>This decision was not made lightly, as I have greatly valued the opportunity to work with such an exceptional team. During my tenure, I have gained invaluable experience and developed skills that I will carry throughout my career.</w:t>
+      </w:r>
+    </w:p>
+    <w:p>
+      <w:pPr>
+        <w:rPr>
+          <w:sz w:val="20"/>
+          <w:szCs w:val="20"/>
+        </w:rPr>
+      </w:pPr>
+      <w:r>
+        <w:rPr>
+          <w:sz w:val="20"/>
+          <w:szCs w:val="20"/>
+        </w:rPr>
+        <w:t>I am committed to ensuring a smooth transition and will do my best to hand over my responsibilities effectively. Please let me know how I can assist during this period.</w:t>
+      </w:r>
+    </w:p>
+    <w:p>
+      <w:pPr>
+        <w:rPr>
+          <w:sz w:val="20"/>
+          <w:szCs w:val="20"/>
+        </w:rPr>
+      </w:pPr>
+      <w:r>
+        <w:rPr>
+          <w:sz w:val="20"/>
+          <w:szCs w:val="20"/>
+        </w:rPr>
+        <w:t xml:space="preserve">Thank you for the opportunity to contribute to techno </w:t>
+      </w:r>
+      <w:proofErr w:type="gramStart"/>
+      <w:r>
+        <w:rPr>
+          <w:sz w:val="20"/>
+          <w:szCs w:val="20"/>
+        </w:rPr>
+        <w:t>stack ,</w:t>
+      </w:r>
+      <w:proofErr w:type="gramEnd"/>
+      <w:r>
+        <w:rPr>
+          <w:sz w:val="20"/>
+          <w:szCs w:val="20"/>
+        </w:rPr>
+        <w:t xml:space="preserve"> and I wish the team continued success.</w:t>
+      </w:r>
+    </w:p>
+    <w:p>
+      <w:pPr>
+        <w:rPr>
+          <w:sz w:val="20"/>
+          <w:szCs w:val="20"/>
+        </w:rPr>
+      </w:pPr>
+      <w:r>
+        <w:rPr>
+          <w:sz w:val="20"/>
+          <w:szCs w:val="20"/>
+        </w:rPr>
+        <w:t>Warm regards,</w:t>
+      </w:r>
+      <w:r>
+        <w:rPr>
+          <w:sz w:val="20"/>
+          <w:szCs w:val="20"/>
+        </w:rPr>
+        <w:br/>
+      </w:r>
+      <w:r>
+        <w:rPr>
+          <w:sz w:val="20"/>
+          <w:szCs w:val="20"/>
+        </w:rPr>
+        <w:t>Devanshi</w:t>
+      </w:r>
+      <w:r>
+        <w:rPr>
+          <w:sz w:val="20"/>
+          <w:szCs w:val="20"/>
+        </w:rPr>
+        <w:br/>
         <w:t>programming</w:t>
       </w:r>
       <w:r>
-        <w:t xml:space="preserve"> with </w:t>
-      </w:r>
-      <w:r>
-        <w:t xml:space="preserve">techno stack </w:t>
-      </w:r>
-      <w:r>
-        <w:t xml:space="preserve">, effective </w:t>
-      </w:r>
-      <w:r>
-        <w:t>24-04-2025</w:t>
-      </w:r>
-      <w:r>
-        <w:t>.</w:t>
-      </w:r>
-    </w:p>
-    <w:p>
-      <w:r>
-        <w:t>This decision was not made lightly, as I have greatly valued the opportunity to work with such an exceptional team. During my tenure, I have gained invaluable experience and developed skills that I will carry throughout my career.</w:t>
-      </w:r>
-    </w:p>
-    <w:p>
-      <w:r>
-        <w:t>I am committed to ensuring a smooth transition and will do my best to hand over my responsibilities effectively. Please let me know how I can assist during this period.</w:t>
-      </w:r>
-    </w:p>
-    <w:p>
-      <w:r>
-        <w:t xml:space="preserve">Thank you for the opportunity to contribute to </w:t>
-      </w:r>
-      <w:r>
-        <w:t xml:space="preserve">techno stack </w:t>
-      </w:r>
-      <w:r>
-        <w:t>, and I wish the team continued success.</w:t>
-      </w:r>
-    </w:p>
-    <w:p>
-      <w:r>
-        <w:t>Warm regards,</w:t>
-      </w:r>
-      <w:r>
+        <w:rPr>
+          <w:sz w:val="20"/>
+          <w:szCs w:val="20"/>
+        </w:rPr>
         <w:br/>
-      </w:r>
-      <w:r>
-        <w:t>Devanshi</w:t>
-      </w:r>
-      <w:r>
-        <w:br/>
-      </w:r>
-      <w:r>
-        <w:t>programming</w:t>
-      </w:r>
-      <w:r>
-        <w:br/>
-      </w:r>
-      <w:r>
         <w:t>8</w:t>
       </w:r>
       <w:r>
+        <w:rPr>
+          <w:sz w:val="20"/>
+          <w:szCs w:val="20"/>
+        </w:rPr>
         <w:t>167526842</w:t>
       </w:r>
     </w:p>
@@ -263,7 +567,6 @@
           <w:sz w:val="32"/>
           <w:szCs w:val="32"/>
         </w:rPr>
-        <w:lastRenderedPageBreak/>
         <w:t>Reminder Email</w:t>
       </w:r>
     </w:p>
@@ -279,63 +582,183 @@
       </w:pPr>
     </w:p>
     <w:p>
-      <w:r>
-        <w:rPr>
-          <w:b/>
-          <w:bCs/>
+      <w:pPr>
+        <w:rPr>
+          <w:b/>
+          <w:bCs/>
+          <w:sz w:val="20"/>
+          <w:szCs w:val="20"/>
+        </w:rPr>
+      </w:pPr>
+      <w:r>
+        <w:rPr>
+          <w:b/>
+          <w:bCs/>
+          <w:sz w:val="20"/>
+          <w:szCs w:val="20"/>
+        </w:rPr>
+        <w:t xml:space="preserve">From: </w:t>
+      </w:r>
+      <w:hyperlink r:id="rId6" w:history="1">
+        <w:r>
+          <w:rPr>
+            <w:rStyle w:val="Hyperlink"/>
+            <w:b/>
+            <w:bCs/>
+            <w:sz w:val="20"/>
+            <w:szCs w:val="20"/>
+          </w:rPr>
+          <w:t>rajiv123@gamil.com</w:t>
+        </w:r>
+      </w:hyperlink>
+    </w:p>
+    <w:p>
+      <w:pPr>
+        <w:rPr>
+          <w:b/>
+          <w:bCs/>
+          <w:sz w:val="20"/>
+          <w:szCs w:val="20"/>
+        </w:rPr>
+      </w:pPr>
+      <w:r>
+        <w:rPr>
+          <w:b/>
+          <w:bCs/>
+          <w:sz w:val="20"/>
+          <w:szCs w:val="20"/>
+        </w:rPr>
+        <w:t>To: manager@gmail.com</w:t>
+      </w:r>
+    </w:p>
+    <w:p>
+      <w:pPr>
+        <w:rPr>
+          <w:sz w:val="20"/>
+          <w:szCs w:val="20"/>
+        </w:rPr>
+      </w:pPr>
+      <w:r>
+        <w:rPr>
+          <w:b/>
+          <w:bCs/>
+          <w:sz w:val="20"/>
+          <w:szCs w:val="20"/>
         </w:rPr>
         <w:t>Subject:</w:t>
       </w:r>
       <w:r>
+        <w:rPr>
+          <w:sz w:val="20"/>
+          <w:szCs w:val="20"/>
+        </w:rPr>
         <w:t xml:space="preserve"> Friendly Reminder: Submission Deadline</w:t>
       </w:r>
     </w:p>
     <w:p>
-      <w:r>
-        <w:t>Dear</w:t>
-      </w:r>
-      <w:r>
-        <w:t xml:space="preserve"> </w:t>
-      </w:r>
-      <w:r>
-        <w:t>,</w:t>
-      </w:r>
-    </w:p>
-    <w:p>
-      <w:r>
+      <w:pPr>
+        <w:rPr>
+          <w:sz w:val="20"/>
+          <w:szCs w:val="20"/>
+        </w:rPr>
+      </w:pPr>
+      <w:proofErr w:type="gramStart"/>
+      <w:r>
+        <w:rPr>
+          <w:sz w:val="20"/>
+          <w:szCs w:val="20"/>
+        </w:rPr>
+        <w:t>Dear ,</w:t>
+      </w:r>
+      <w:proofErr w:type="gramEnd"/>
+    </w:p>
+    <w:p>
+      <w:pPr>
+        <w:rPr>
+          <w:sz w:val="20"/>
+          <w:szCs w:val="20"/>
+        </w:rPr>
+      </w:pPr>
+      <w:r>
+        <w:rPr>
+          <w:sz w:val="20"/>
+          <w:szCs w:val="20"/>
+        </w:rPr>
         <w:t>I hope this message finds you well. I wanted to kindly remind you of the upcoming submission deadline for the Q4 report on November 30, 2024.</w:t>
       </w:r>
     </w:p>
     <w:p>
-      <w:r>
+      <w:pPr>
+        <w:rPr>
+          <w:sz w:val="20"/>
+          <w:szCs w:val="20"/>
+        </w:rPr>
+      </w:pPr>
+      <w:r>
+        <w:rPr>
+          <w:sz w:val="20"/>
+          <w:szCs w:val="20"/>
+        </w:rPr>
         <w:t>If there are any updates or concerns related to this, please feel free to let me know. I am happy to assist if needed.</w:t>
       </w:r>
     </w:p>
     <w:p>
-      <w:r>
+      <w:pPr>
+        <w:rPr>
+          <w:sz w:val="20"/>
+          <w:szCs w:val="20"/>
+        </w:rPr>
+      </w:pPr>
+      <w:r>
+        <w:rPr>
+          <w:sz w:val="20"/>
+          <w:szCs w:val="20"/>
+        </w:rPr>
         <w:t>Thank you for your attention to this matter, and please don’t hesitate to reach out for further clarification.</w:t>
       </w:r>
     </w:p>
     <w:p>
-      <w:r>
+      <w:pPr>
+        <w:rPr>
+          <w:sz w:val="20"/>
+          <w:szCs w:val="20"/>
+        </w:rPr>
+      </w:pPr>
+      <w:r>
+        <w:rPr>
+          <w:sz w:val="20"/>
+          <w:szCs w:val="20"/>
+        </w:rPr>
         <w:t>Best regards,</w:t>
       </w:r>
       <w:r>
+        <w:rPr>
+          <w:sz w:val="20"/>
+          <w:szCs w:val="20"/>
+        </w:rPr>
         <w:br/>
       </w:r>
       <w:r>
+        <w:rPr>
+          <w:sz w:val="20"/>
+          <w:szCs w:val="20"/>
+        </w:rPr>
         <w:t>Rajiv</w:t>
       </w:r>
       <w:r>
+        <w:rPr>
+          <w:sz w:val="20"/>
+          <w:szCs w:val="20"/>
+        </w:rPr>
         <w:br/>
-      </w:r>
-      <w:r>
         <w:t>Manager</w:t>
       </w:r>
       <w:r>
+        <w:rPr>
+          <w:sz w:val="20"/>
+          <w:szCs w:val="20"/>
+        </w:rPr>
         <w:br/>
-      </w:r>
-      <w:r>
         <w:t>8456375328</w:t>
       </w:r>
     </w:p>
@@ -372,81 +795,247 @@
         <w:rPr>
           <w:b/>
           <w:bCs/>
-          <w:sz w:val="32"/>
-          <w:szCs w:val="32"/>
-        </w:rPr>
-      </w:pPr>
-    </w:p>
-    <w:p>
-      <w:r>
-        <w:rPr>
-          <w:b/>
-          <w:bCs/>
+          <w:sz w:val="20"/>
+          <w:szCs w:val="20"/>
+        </w:rPr>
+      </w:pPr>
+    </w:p>
+    <w:p>
+      <w:pPr>
+        <w:rPr>
+          <w:b/>
+          <w:bCs/>
+          <w:sz w:val="20"/>
+          <w:szCs w:val="20"/>
+        </w:rPr>
+      </w:pPr>
+      <w:r>
+        <w:rPr>
+          <w:b/>
+          <w:bCs/>
+          <w:sz w:val="20"/>
+          <w:szCs w:val="20"/>
+        </w:rPr>
+        <w:t xml:space="preserve">From: </w:t>
+      </w:r>
+      <w:hyperlink r:id="rId7" w:history="1">
+        <w:r>
+          <w:rPr>
+            <w:rStyle w:val="Hyperlink"/>
+            <w:b/>
+            <w:bCs/>
+            <w:sz w:val="20"/>
+            <w:szCs w:val="20"/>
+          </w:rPr>
+          <w:t>ruhi24@gmail.com</w:t>
+        </w:r>
+      </w:hyperlink>
+    </w:p>
+    <w:p>
+      <w:pPr>
+        <w:rPr>
+          <w:b/>
+          <w:bCs/>
+          <w:sz w:val="20"/>
+          <w:szCs w:val="20"/>
+        </w:rPr>
+      </w:pPr>
+      <w:r>
+        <w:rPr>
+          <w:b/>
+          <w:bCs/>
+          <w:sz w:val="20"/>
+          <w:szCs w:val="20"/>
+        </w:rPr>
+        <w:t>To: company@gmail.com</w:t>
+      </w:r>
+    </w:p>
+    <w:p>
+      <w:pPr>
+        <w:rPr>
+          <w:sz w:val="20"/>
+          <w:szCs w:val="20"/>
+        </w:rPr>
+      </w:pPr>
+      <w:r>
+        <w:rPr>
+          <w:b/>
+          <w:bCs/>
+          <w:sz w:val="20"/>
+          <w:szCs w:val="20"/>
         </w:rPr>
         <w:t>Subject:</w:t>
       </w:r>
       <w:r>
+        <w:rPr>
+          <w:sz w:val="20"/>
+          <w:szCs w:val="20"/>
+        </w:rPr>
         <w:t xml:space="preserve"> Request for Salary Adjustment</w:t>
       </w:r>
     </w:p>
     <w:p>
-      <w:r>
-        <w:t>Dear</w:t>
-      </w:r>
-      <w:r>
-        <w:t xml:space="preserve"> Abhit</w:t>
-      </w:r>
-      <w:r>
+      <w:pPr>
+        <w:rPr>
+          <w:sz w:val="20"/>
+          <w:szCs w:val="20"/>
+        </w:rPr>
+      </w:pPr>
+      <w:r>
+        <w:rPr>
+          <w:sz w:val="20"/>
+          <w:szCs w:val="20"/>
+        </w:rPr>
+        <w:t xml:space="preserve">Dear </w:t>
+      </w:r>
+      <w:proofErr w:type="spellStart"/>
+      <w:r>
+        <w:rPr>
+          <w:sz w:val="20"/>
+          <w:szCs w:val="20"/>
+        </w:rPr>
+        <w:t>Abhit</w:t>
+      </w:r>
+      <w:proofErr w:type="spellEnd"/>
+      <w:r>
+        <w:rPr>
+          <w:sz w:val="20"/>
+          <w:szCs w:val="20"/>
+        </w:rPr>
         <w:t>,</w:t>
       </w:r>
     </w:p>
     <w:p>
-      <w:r>
-        <w:t>I hope you are doing well. I wanted to take this opportunity to discuss my current salary and respectfully request a raise in recognition of my contributions to CodeCraft PHP Solutions.</w:t>
-      </w:r>
-    </w:p>
-    <w:p>
-      <w:r>
-        <w:t xml:space="preserve">Over the past </w:t>
-      </w:r>
-      <w:r>
-        <w:t xml:space="preserve">5years </w:t>
-      </w:r>
-      <w:r>
-        <w:t>, I have consistently led successful projects</w:t>
-      </w:r>
-      <w:r>
-        <w:t xml:space="preserve"> </w:t>
-      </w:r>
-      <w:r>
-        <w:t>. These accomplishments have added value to the company, and I am confident they justify a review of my compensation.</w:t>
-      </w:r>
-    </w:p>
-    <w:p>
-      <w:r>
+      <w:pPr>
+        <w:rPr>
+          <w:sz w:val="20"/>
+          <w:szCs w:val="20"/>
+        </w:rPr>
+      </w:pPr>
+      <w:r>
+        <w:rPr>
+          <w:sz w:val="20"/>
+          <w:szCs w:val="20"/>
+        </w:rPr>
+        <w:t xml:space="preserve">I hope you are doing well. I wanted to take this opportunity to discuss my current salary and respectfully request a raise in recognition of my contributions to </w:t>
+      </w:r>
+      <w:proofErr w:type="spellStart"/>
+      <w:r>
+        <w:rPr>
+          <w:sz w:val="20"/>
+          <w:szCs w:val="20"/>
+        </w:rPr>
+        <w:t>CodeCraft</w:t>
+      </w:r>
+      <w:proofErr w:type="spellEnd"/>
+      <w:r>
+        <w:rPr>
+          <w:sz w:val="20"/>
+          <w:szCs w:val="20"/>
+        </w:rPr>
+        <w:t xml:space="preserve"> PHP Solutions.</w:t>
+      </w:r>
+    </w:p>
+    <w:p>
+      <w:pPr>
+        <w:rPr>
+          <w:sz w:val="20"/>
+          <w:szCs w:val="20"/>
+        </w:rPr>
+      </w:pPr>
+      <w:r>
+        <w:rPr>
+          <w:sz w:val="20"/>
+          <w:szCs w:val="20"/>
+        </w:rPr>
+        <w:t>Over the past 5</w:t>
+      </w:r>
+      <w:proofErr w:type="gramStart"/>
+      <w:r>
+        <w:rPr>
+          <w:sz w:val="20"/>
+          <w:szCs w:val="20"/>
+        </w:rPr>
+        <w:t>years ,</w:t>
+      </w:r>
+      <w:proofErr w:type="gramEnd"/>
+      <w:r>
+        <w:rPr>
+          <w:sz w:val="20"/>
+          <w:szCs w:val="20"/>
+        </w:rPr>
+        <w:t xml:space="preserve"> I have consistently led successful projects . These accomplishments have added value to the company, and I am confident they justify a review of my compensation.</w:t>
+      </w:r>
+    </w:p>
+    <w:p>
+      <w:pPr>
+        <w:rPr>
+          <w:sz w:val="20"/>
+          <w:szCs w:val="20"/>
+        </w:rPr>
+      </w:pPr>
+      <w:r>
+        <w:rPr>
+          <w:sz w:val="20"/>
+          <w:szCs w:val="20"/>
+        </w:rPr>
         <w:t>I would be happy to meet at your earliest convenience to discuss this matter further. Thank you for considering my request, and I look forward to your feedback.</w:t>
       </w:r>
     </w:p>
     <w:p>
-      <w:r>
+      <w:pPr>
+        <w:rPr>
+          <w:sz w:val="20"/>
+          <w:szCs w:val="20"/>
+        </w:rPr>
+      </w:pPr>
+      <w:r>
+        <w:rPr>
+          <w:sz w:val="20"/>
+          <w:szCs w:val="20"/>
+        </w:rPr>
         <w:t>Sincerely,</w:t>
       </w:r>
       <w:r>
+        <w:rPr>
+          <w:sz w:val="20"/>
+          <w:szCs w:val="20"/>
+        </w:rPr>
         <w:br/>
       </w:r>
       <w:r>
+        <w:rPr>
+          <w:sz w:val="20"/>
+          <w:szCs w:val="20"/>
+        </w:rPr>
         <w:t>Ruhi</w:t>
       </w:r>
       <w:r>
+        <w:rPr>
+          <w:sz w:val="20"/>
+          <w:szCs w:val="20"/>
+        </w:rPr>
         <w:br/>
       </w:r>
       <w:r>
+        <w:rPr>
+          <w:sz w:val="20"/>
+          <w:szCs w:val="20"/>
+        </w:rPr>
         <w:t>Senior PHP Developer</w:t>
       </w:r>
       <w:r>
+        <w:rPr>
+          <w:sz w:val="20"/>
+          <w:szCs w:val="20"/>
+        </w:rPr>
         <w:br/>
       </w:r>
       <w:r>
+        <w:rPr>
+          <w:sz w:val="20"/>
+          <w:szCs w:val="20"/>
+        </w:rPr>
         <w:t>9542357789</w:t>
       </w:r>
     </w:p>
@@ -475,7 +1064,6 @@
           <w:sz w:val="32"/>
           <w:szCs w:val="32"/>
         </w:rPr>
-        <w:lastRenderedPageBreak/>
         <w:t>Introduction Email to Client</w:t>
       </w:r>
     </w:p>
@@ -489,75 +1077,245 @@
       </w:pPr>
     </w:p>
     <w:p>
-      <w:r>
-        <w:rPr>
-          <w:b/>
-          <w:bCs/>
+      <w:pPr>
+        <w:pStyle w:val="ListParagraph"/>
+        <w:rPr>
+          <w:b/>
+          <w:bCs/>
+        </w:rPr>
+      </w:pPr>
+    </w:p>
+    <w:p>
+      <w:pPr>
+        <w:rPr>
+          <w:b/>
+          <w:bCs/>
+          <w:sz w:val="20"/>
+          <w:szCs w:val="20"/>
+        </w:rPr>
+      </w:pPr>
+      <w:r>
+        <w:rPr>
+          <w:b/>
+          <w:bCs/>
+          <w:sz w:val="20"/>
+          <w:szCs w:val="20"/>
+        </w:rPr>
+        <w:t>From: kartik56@gmail.com</w:t>
+      </w:r>
+    </w:p>
+    <w:p>
+      <w:pPr>
+        <w:rPr>
+          <w:b/>
+          <w:bCs/>
+          <w:sz w:val="20"/>
+          <w:szCs w:val="20"/>
+        </w:rPr>
+      </w:pPr>
+      <w:r>
+        <w:rPr>
+          <w:b/>
+          <w:bCs/>
+          <w:sz w:val="20"/>
+          <w:szCs w:val="20"/>
+        </w:rPr>
+        <w:t>To: company@gmail.com</w:t>
+      </w:r>
+    </w:p>
+    <w:p>
+      <w:pPr>
+        <w:rPr>
+          <w:sz w:val="20"/>
+          <w:szCs w:val="20"/>
+        </w:rPr>
+      </w:pPr>
+      <w:r>
+        <w:rPr>
+          <w:b/>
+          <w:bCs/>
+          <w:sz w:val="20"/>
+          <w:szCs w:val="20"/>
         </w:rPr>
         <w:t>Subject:</w:t>
       </w:r>
       <w:r>
-        <w:t xml:space="preserve"> Introduction from InfinityPHP Solutions</w:t>
-      </w:r>
-    </w:p>
-    <w:p>
-      <w:r>
+        <w:rPr>
+          <w:sz w:val="20"/>
+          <w:szCs w:val="20"/>
+        </w:rPr>
+        <w:t xml:space="preserve"> Introduction from </w:t>
+      </w:r>
+      <w:proofErr w:type="spellStart"/>
+      <w:r>
+        <w:rPr>
+          <w:sz w:val="20"/>
+          <w:szCs w:val="20"/>
+        </w:rPr>
+        <w:t>InfinityPHP</w:t>
+      </w:r>
+      <w:proofErr w:type="spellEnd"/>
+      <w:r>
+        <w:rPr>
+          <w:sz w:val="20"/>
+          <w:szCs w:val="20"/>
+        </w:rPr>
+        <w:t xml:space="preserve"> Solutions</w:t>
+      </w:r>
+    </w:p>
+    <w:p>
+      <w:pPr>
+        <w:rPr>
+          <w:sz w:val="20"/>
+          <w:szCs w:val="20"/>
+        </w:rPr>
+      </w:pPr>
+      <w:r>
+        <w:rPr>
+          <w:sz w:val="20"/>
+          <w:szCs w:val="20"/>
+        </w:rPr>
         <w:t xml:space="preserve">Dear </w:t>
       </w:r>
-      <w:r>
-        <w:t xml:space="preserve">Mohit </w:t>
-      </w:r>
-      <w:r>
-        <w:t>,</w:t>
-      </w:r>
-    </w:p>
-    <w:p>
-      <w:r>
+      <w:proofErr w:type="gramStart"/>
+      <w:r>
+        <w:rPr>
+          <w:sz w:val="20"/>
+          <w:szCs w:val="20"/>
+        </w:rPr>
+        <w:t>Mohit ,</w:t>
+      </w:r>
+      <w:proofErr w:type="gramEnd"/>
+    </w:p>
+    <w:p>
+      <w:pPr>
+        <w:rPr>
+          <w:sz w:val="20"/>
+          <w:szCs w:val="20"/>
+        </w:rPr>
+      </w:pPr>
+      <w:r>
+        <w:rPr>
+          <w:sz w:val="20"/>
+          <w:szCs w:val="20"/>
+        </w:rPr>
         <w:t xml:space="preserve">I hope this email finds you well. My name is </w:t>
       </w:r>
-      <w:r>
+      <w:proofErr w:type="spellStart"/>
+      <w:r>
+        <w:rPr>
+          <w:sz w:val="20"/>
+          <w:szCs w:val="20"/>
+        </w:rPr>
         <w:t>kartik</w:t>
       </w:r>
-      <w:r>
-        <w:t>, and I am 'PHP Technical Lead at InfinityPHP Solutions</w:t>
-      </w:r>
-      <w:r>
+      <w:proofErr w:type="spellEnd"/>
+      <w:r>
+        <w:rPr>
+          <w:sz w:val="20"/>
+          <w:szCs w:val="20"/>
+        </w:rPr>
+        <w:t xml:space="preserve">, and I am 'PHP Technical Lead at </w:t>
+      </w:r>
+      <w:proofErr w:type="spellStart"/>
+      <w:r>
+        <w:rPr>
+          <w:sz w:val="20"/>
+          <w:szCs w:val="20"/>
+        </w:rPr>
+        <w:t>InfinityPHP</w:t>
+      </w:r>
+      <w:proofErr w:type="spellEnd"/>
+      <w:r>
+        <w:rPr>
+          <w:sz w:val="20"/>
+          <w:szCs w:val="20"/>
+        </w:rPr>
         <w:t xml:space="preserve"> </w:t>
       </w:r>
-      <w:r>
-        <w:t>. I will be your point of contact moving forward and am here to ensure our collaboration is smooth and successful.</w:t>
-      </w:r>
-    </w:p>
-    <w:p>
-      <w:r>
+      <w:proofErr w:type="gramStart"/>
+      <w:r>
+        <w:rPr>
+          <w:sz w:val="20"/>
+          <w:szCs w:val="20"/>
+        </w:rPr>
+        <w:t>Solutions .</w:t>
+      </w:r>
+      <w:proofErr w:type="gramEnd"/>
+      <w:r>
+        <w:rPr>
+          <w:sz w:val="20"/>
+          <w:szCs w:val="20"/>
+        </w:rPr>
+        <w:t xml:space="preserve"> I will be your point of contact moving forward and am here to ensure our collaboration is smooth and successful.</w:t>
+      </w:r>
+    </w:p>
+    <w:p>
+      <w:pPr>
+        <w:rPr>
+          <w:sz w:val="20"/>
+          <w:szCs w:val="20"/>
+        </w:rPr>
+      </w:pPr>
+      <w:r>
+        <w:rPr>
+          <w:sz w:val="20"/>
+          <w:szCs w:val="20"/>
+        </w:rPr>
         <w:t>I look forward to understanding your requirements and helping achieve your goals.</w:t>
       </w:r>
     </w:p>
     <w:p>
-      <w:r>
+      <w:pPr>
+        <w:rPr>
+          <w:sz w:val="20"/>
+          <w:szCs w:val="20"/>
+        </w:rPr>
+      </w:pPr>
+      <w:r>
+        <w:rPr>
+          <w:sz w:val="20"/>
+          <w:szCs w:val="20"/>
+        </w:rPr>
         <w:t>Please let me know a convenient time for us to connect or if you need any immediate assistance. I am eager to support you and am excited about the opportunity to work together.</w:t>
       </w:r>
     </w:p>
     <w:p>
-      <w:r>
+      <w:pPr>
+        <w:rPr>
+          <w:sz w:val="20"/>
+          <w:szCs w:val="20"/>
+        </w:rPr>
+      </w:pPr>
+      <w:r>
+        <w:rPr>
+          <w:sz w:val="20"/>
+          <w:szCs w:val="20"/>
+        </w:rPr>
         <w:t>Best regards,</w:t>
       </w:r>
       <w:r>
+        <w:rPr>
+          <w:sz w:val="20"/>
+          <w:szCs w:val="20"/>
+        </w:rPr>
         <w:br/>
-      </w:r>
-      <w:r>
         <w:t>Kartik</w:t>
       </w:r>
       <w:r>
+        <w:rPr>
+          <w:sz w:val="20"/>
+          <w:szCs w:val="20"/>
+        </w:rPr>
         <w:br/>
-      </w:r>
-      <w:r>
         <w:t>PHP Technical lead</w:t>
       </w:r>
       <w:r>
+        <w:rPr>
+          <w:sz w:val="20"/>
+          <w:szCs w:val="20"/>
+        </w:rPr>
         <w:br/>
-      </w:r>
-      <w:r>
         <w:t>7533654498</w:t>
       </w:r>
     </w:p>
@@ -1076,6 +1834,7 @@
   <w:style w:type="character" w:default="1" w:styleId="DefaultParagraphFont">
     <w:name w:val="Default Paragraph Font"/>
     <w:uiPriority w:val="1"/>
+    <w:semiHidden/>
     <w:unhideWhenUsed/>
   </w:style>
   <w:style w:type="table" w:default="1" w:styleId="TableNormal">
@@ -1109,6 +1868,29 @@
       <w:ind w:left="720"/>
       <w:contextualSpacing/>
     </w:pPr>
+  </w:style>
+  <w:style w:type="character" w:styleId="Hyperlink">
+    <w:name w:val="Hyperlink"/>
+    <w:basedOn w:val="DefaultParagraphFont"/>
+    <w:uiPriority w:val="99"/>
+    <w:unhideWhenUsed/>
+    <w:rsid w:val="0011353C"/>
+    <w:rPr>
+      <w:color w:val="0563C1" w:themeColor="hyperlink"/>
+      <w:u w:val="single"/>
+    </w:rPr>
+  </w:style>
+  <w:style w:type="character" w:styleId="UnresolvedMention">
+    <w:name w:val="Unresolved Mention"/>
+    <w:basedOn w:val="DefaultParagraphFont"/>
+    <w:uiPriority w:val="99"/>
+    <w:semiHidden/>
+    <w:unhideWhenUsed/>
+    <w:rsid w:val="0011353C"/>
+    <w:rPr>
+      <w:color w:val="605E5C"/>
+      <w:shd w:val="clear" w:color="auto" w:fill="E1DFDD"/>
+    </w:rPr>
   </w:style>
 </w:styles>
 </file>
